--- a/students/for loop.docx
+++ b/students/for loop.docx
@@ -1,6 +1,6 @@
 
 <file path=word/document.xml><?xml version="1.0" encoding="utf-8"?>
-<w:document xmlns:wpc="http://schemas.microsoft.com/office/word/2010/wordprocessingCanvas" xmlns:cx="http://schemas.microsoft.com/office/drawing/2014/chartex" xmlns:cx1="http://schemas.microsoft.com/office/drawing/2015/9/8/chartex" xmlns:cx2="http://schemas.microsoft.com/office/drawing/2015/10/21/chartex" xmlns:cx3="http://schemas.microsoft.com/office/drawing/2016/5/9/chartex" xmlns:cx4="http://schemas.microsoft.com/office/drawing/2016/5/10/chartex" xmlns:cx5="http://schemas.microsoft.com/office/drawing/2016/5/11/chartex" xmlns:cx6="http://schemas.microsoft.com/office/drawing/2016/5/12/chartex" xmlns:cx7="http://schemas.microsoft.com/office/drawing/2016/5/13/chartex" xmlns:cx8="http://schemas.microsoft.com/office/drawing/2016/5/14/chartex" xmlns:mc="http://schemas.openxmlformats.org/markup-compatibility/2006" xmlns:aink="http://schemas.microsoft.com/office/drawing/2016/ink" xmlns:am3d="http://schemas.microsoft.com/office/drawing/2017/model3d" xmlns:o="urn:schemas-microsoft-com:office:office" xmlns:r="http://schemas.openxmlformats.org/officeDocument/2006/relationships" xmlns:m="http://schemas.openxmlformats.org/officeDocument/2006/math" xmlns:v="urn:schemas-microsoft-com:vml" xmlns:wp14="http://schemas.microsoft.com/office/word/2010/wordprocessingDrawing" xmlns:wp="http://schemas.openxmlformats.org/drawingml/2006/wordprocessingDrawing" xmlns:w10="urn:schemas-microsoft-com:office:word" xmlns:w="http://schemas.openxmlformats.org/wordprocessingml/2006/main" xmlns:w14="http://schemas.microsoft.com/office/word/2010/wordml" xmlns:w15="http://schemas.microsoft.com/office/word/2012/wordml" xmlns:w16cex="http://schemas.microsoft.com/office/word/2018/wordml/cex" xmlns:w16cid="http://schemas.microsoft.com/office/word/2016/wordml/cid" xmlns:w16="http://schemas.microsoft.com/office/word/2018/wordml" xmlns:w16sdtdh="http://schemas.microsoft.com/office/word/2020/wordml/sdtdatahash" xmlns:w16se="http://schemas.microsoft.com/office/word/2015/wordml/symex" xmlns:wpg="http://schemas.microsoft.com/office/word/2010/wordprocessingGroup" xmlns:wpi="http://schemas.microsoft.com/office/word/2010/wordprocessingInk" xmlns:wne="http://schemas.microsoft.com/office/word/2006/wordml" xmlns:wps="http://schemas.microsoft.com/office/word/2010/wordprocessingShape" mc:Ignorable="w14 w15 w16se w16cid w16 w16cex w16sdtdh wp14">
+<w:document xmlns:wpc="http://schemas.microsoft.com/office/word/2010/wordprocessingCanvas" xmlns:cx="http://schemas.microsoft.com/office/drawing/2014/chartex" xmlns:cx1="http://schemas.microsoft.com/office/drawing/2015/9/8/chartex" xmlns:cx2="http://schemas.microsoft.com/office/drawing/2015/10/21/chartex" xmlns:cx3="http://schemas.microsoft.com/office/drawing/2016/5/9/chartex" xmlns:cx4="http://schemas.microsoft.com/office/drawing/2016/5/10/chartex" xmlns:cx5="http://schemas.microsoft.com/office/drawing/2016/5/11/chartex" xmlns:cx6="http://schemas.microsoft.com/office/drawing/2016/5/12/chartex" xmlns:cx7="http://schemas.microsoft.com/office/drawing/2016/5/13/chartex" xmlns:cx8="http://schemas.microsoft.com/office/drawing/2016/5/14/chartex" xmlns:mc="http://schemas.openxmlformats.org/markup-compatibility/2006" xmlns:aink="http://schemas.microsoft.com/office/drawing/2016/ink" xmlns:am3d="http://schemas.microsoft.com/office/drawing/2017/model3d" xmlns:o="urn:schemas-microsoft-com:office:office" xmlns:oel="http://schemas.microsoft.com/office/2019/extlst" xmlns:r="http://schemas.openxmlformats.org/officeDocument/2006/relationships" xmlns:m="http://schemas.openxmlformats.org/officeDocument/2006/math" xmlns:v="urn:schemas-microsoft-com:vml" xmlns:wp14="http://schemas.microsoft.com/office/word/2010/wordprocessingDrawing" xmlns:wp="http://schemas.openxmlformats.org/drawingml/2006/wordprocessingDrawing" xmlns:w10="urn:schemas-microsoft-com:office:word" xmlns:w="http://schemas.openxmlformats.org/wordprocessingml/2006/main" xmlns:w14="http://schemas.microsoft.com/office/word/2010/wordml" xmlns:w15="http://schemas.microsoft.com/office/word/2012/wordml" xmlns:w16cex="http://schemas.microsoft.com/office/word/2018/wordml/cex" xmlns:w16cid="http://schemas.microsoft.com/office/word/2016/wordml/cid" xmlns:w16="http://schemas.microsoft.com/office/word/2018/wordml" xmlns:w16sdtdh="http://schemas.microsoft.com/office/word/2020/wordml/sdtdatahash" xmlns:w16se="http://schemas.microsoft.com/office/word/2015/wordml/symex" xmlns:wpg="http://schemas.microsoft.com/office/word/2010/wordprocessingGroup" xmlns:wpi="http://schemas.microsoft.com/office/word/2010/wordprocessingInk" xmlns:wne="http://schemas.microsoft.com/office/word/2006/wordml" xmlns:wps="http://schemas.microsoft.com/office/word/2010/wordprocessingShape" mc:Ignorable="w14 w15 w16se w16cid w16 w16cex w16sdtdh wp14">
   <w:body>
     <w:p>
       <w:pPr>
@@ -43,68 +43,60 @@
     </w:p>
     <w:p>
       <w:r>
-        <w:t xml:space="preserve">  public static void main(String[] </w:t>
-      </w:r>
-      <w:proofErr w:type="spellStart"/>
-      <w:r>
-        <w:t>args</w:t>
+        <w:t xml:space="preserve">  public static void </w:t>
+      </w:r>
+      <w:proofErr w:type="gramStart"/>
+      <w:r>
+        <w:t>main(</w:t>
+      </w:r>
+      <w:proofErr w:type="gramEnd"/>
+      <w:r>
+        <w:t>String[] args) {</w:t>
+      </w:r>
+    </w:p>
+    <w:p/>
+    <w:p>
+      <w:r>
+        <w:t xml:space="preserve">    int n = 5;</w:t>
+      </w:r>
+    </w:p>
+    <w:p>
+      <w:r>
+        <w:t xml:space="preserve">    // for loop  </w:t>
+      </w:r>
+    </w:p>
+    <w:p>
+      <w:r>
+        <w:t xml:space="preserve">    for (int </w:t>
+      </w:r>
+      <w:proofErr w:type="spellStart"/>
+      <w:r>
+        <w:t>i</w:t>
+      </w:r>
+      <w:proofErr w:type="spellEnd"/>
+      <w:r>
+        <w:t xml:space="preserve"> = 1; </w:t>
+      </w:r>
+      <w:proofErr w:type="spellStart"/>
+      <w:r>
+        <w:t>i</w:t>
+      </w:r>
+      <w:proofErr w:type="spellEnd"/>
+      <w:r>
+        <w:t xml:space="preserve"> &lt;= n; ++</w:t>
+      </w:r>
+      <w:proofErr w:type="spellStart"/>
+      <w:r>
+        <w:t>i</w:t>
       </w:r>
       <w:proofErr w:type="spellEnd"/>
       <w:r>
         <w:t>) {</w:t>
       </w:r>
     </w:p>
-    <w:p/>
-    <w:p>
-      <w:r>
-        <w:t xml:space="preserve">    int n = 5;</w:t>
-      </w:r>
-    </w:p>
-    <w:p>
-      <w:r>
-        <w:t xml:space="preserve">    // for loop  </w:t>
-      </w:r>
-    </w:p>
-    <w:p>
-      <w:r>
-        <w:t xml:space="preserve">    for (int </w:t>
-      </w:r>
-      <w:proofErr w:type="spellStart"/>
-      <w:r>
-        <w:t>i</w:t>
-      </w:r>
-      <w:proofErr w:type="spellEnd"/>
-      <w:r>
-        <w:t xml:space="preserve"> = 1; </w:t>
-      </w:r>
-      <w:proofErr w:type="spellStart"/>
-      <w:r>
-        <w:t>i</w:t>
-      </w:r>
-      <w:proofErr w:type="spellEnd"/>
-      <w:r>
-        <w:t xml:space="preserve"> &lt;= n; ++</w:t>
-      </w:r>
-      <w:proofErr w:type="spellStart"/>
-      <w:r>
-        <w:t>i</w:t>
-      </w:r>
-      <w:proofErr w:type="spellEnd"/>
-      <w:r>
-        <w:t>) {</w:t>
-      </w:r>
-    </w:p>
-    <w:p>
-      <w:r>
-        <w:t xml:space="preserve">      </w:t>
-      </w:r>
-      <w:proofErr w:type="spellStart"/>
-      <w:r>
-        <w:t>System.out.println</w:t>
-      </w:r>
-      <w:proofErr w:type="spellEnd"/>
-      <w:r>
-        <w:t>("Java is fun");</w:t>
+    <w:p>
+      <w:r>
+        <w:t xml:space="preserve">      System.out.println("Java is fun");</w:t>
       </w:r>
     </w:p>
     <w:p>
@@ -158,11 +150,61 @@
     </w:p>
     <w:p>
       <w:r>
-        <w:t xml:space="preserve">  public static void main(String[] </w:t>
-      </w:r>
-      <w:proofErr w:type="spellStart"/>
-      <w:r>
-        <w:t>args</w:t>
+        <w:t xml:space="preserve">  public static void </w:t>
+      </w:r>
+      <w:proofErr w:type="gramStart"/>
+      <w:r>
+        <w:t>main(</w:t>
+      </w:r>
+      <w:proofErr w:type="gramEnd"/>
+      <w:r>
+        <w:t>String[] args) {</w:t>
+      </w:r>
+    </w:p>
+    <w:p>
+      <w:r>
+        <w:t xml:space="preserve">      </w:t>
+      </w:r>
+    </w:p>
+    <w:p>
+      <w:r>
+        <w:t xml:space="preserve">    int sum = 0;</w:t>
+      </w:r>
+    </w:p>
+    <w:p>
+      <w:r>
+        <w:t xml:space="preserve">    int n = 1000;</w:t>
+      </w:r>
+    </w:p>
+    <w:p/>
+    <w:p>
+      <w:r>
+        <w:t xml:space="preserve">    // for loop</w:t>
+      </w:r>
+    </w:p>
+    <w:p>
+      <w:r>
+        <w:t xml:space="preserve">    for (int </w:t>
+      </w:r>
+      <w:proofErr w:type="spellStart"/>
+      <w:r>
+        <w:t>i</w:t>
+      </w:r>
+      <w:proofErr w:type="spellEnd"/>
+      <w:r>
+        <w:t xml:space="preserve"> = 1; </w:t>
+      </w:r>
+      <w:proofErr w:type="spellStart"/>
+      <w:r>
+        <w:t>i</w:t>
+      </w:r>
+      <w:proofErr w:type="spellEnd"/>
+      <w:r>
+        <w:t xml:space="preserve"> &lt;= n; ++</w:t>
+      </w:r>
+      <w:proofErr w:type="spellStart"/>
+      <w:r>
+        <w:t>i</w:t>
       </w:r>
       <w:proofErr w:type="spellEnd"/>
       <w:r>
@@ -171,56 +213,6 @@
     </w:p>
     <w:p>
       <w:r>
-        <w:t xml:space="preserve">      </w:t>
-      </w:r>
-    </w:p>
-    <w:p>
-      <w:r>
-        <w:t xml:space="preserve">    int sum = 0;</w:t>
-      </w:r>
-    </w:p>
-    <w:p>
-      <w:r>
-        <w:t xml:space="preserve">    int n = 1000;</w:t>
-      </w:r>
-    </w:p>
-    <w:p/>
-    <w:p>
-      <w:r>
-        <w:t xml:space="preserve">    // for loop</w:t>
-      </w:r>
-    </w:p>
-    <w:p>
-      <w:r>
-        <w:t xml:space="preserve">    for (int </w:t>
-      </w:r>
-      <w:proofErr w:type="spellStart"/>
-      <w:r>
-        <w:t>i</w:t>
-      </w:r>
-      <w:proofErr w:type="spellEnd"/>
-      <w:r>
-        <w:t xml:space="preserve"> = 1; </w:t>
-      </w:r>
-      <w:proofErr w:type="spellStart"/>
-      <w:r>
-        <w:t>i</w:t>
-      </w:r>
-      <w:proofErr w:type="spellEnd"/>
-      <w:r>
-        <w:t xml:space="preserve"> &lt;= n; ++</w:t>
-      </w:r>
-      <w:proofErr w:type="spellStart"/>
-      <w:r>
-        <w:t>i</w:t>
-      </w:r>
-      <w:proofErr w:type="spellEnd"/>
-      <w:r>
-        <w:t>) {</w:t>
-      </w:r>
-    </w:p>
-    <w:p>
-      <w:r>
         <w:t xml:space="preserve">      // body inside for loop</w:t>
       </w:r>
     </w:p>
@@ -229,12 +221,17 @@
         <w:t xml:space="preserve">      sum += </w:t>
       </w:r>
       <w:proofErr w:type="spellStart"/>
-      <w:r>
-        <w:t>i</w:t>
-      </w:r>
-      <w:proofErr w:type="spellEnd"/>
-      <w:r>
-        <w:t xml:space="preserve">;     // sum = sum + </w:t>
+      <w:proofErr w:type="gramStart"/>
+      <w:r>
+        <w:t>i</w:t>
+      </w:r>
+      <w:proofErr w:type="spellEnd"/>
+      <w:r>
+        <w:t xml:space="preserve">;   </w:t>
+      </w:r>
+      <w:proofErr w:type="gramEnd"/>
+      <w:r>
+        <w:t xml:space="preserve">  // sum = sum + </w:t>
       </w:r>
       <w:proofErr w:type="spellStart"/>
       <w:r>
@@ -254,15 +251,7 @@
     </w:p>
     <w:p>
       <w:r>
-        <w:t xml:space="preserve">    </w:t>
-      </w:r>
-      <w:proofErr w:type="spellStart"/>
-      <w:r>
-        <w:t>System.out.println</w:t>
-      </w:r>
-      <w:proofErr w:type="spellEnd"/>
-      <w:r>
-        <w:t>("Sum = " + sum);</w:t>
+        <w:t xml:space="preserve">    System.out.println("Sum = " + sum);</w:t>
       </w:r>
     </w:p>
     <w:p>
@@ -307,15 +296,15 @@
     </w:p>
     <w:p>
       <w:r>
-        <w:t xml:space="preserve">  public static void main(String[] </w:t>
-      </w:r>
-      <w:proofErr w:type="spellStart"/>
-      <w:r>
-        <w:t>args</w:t>
-      </w:r>
-      <w:proofErr w:type="spellEnd"/>
-      <w:r>
-        <w:t>) {</w:t>
+        <w:t xml:space="preserve">  public static void </w:t>
+      </w:r>
+      <w:proofErr w:type="gramStart"/>
+      <w:r>
+        <w:t>main(</w:t>
+      </w:r>
+      <w:proofErr w:type="gramEnd"/>
+      <w:r>
+        <w:t>String[] args) {</w:t>
       </w:r>
     </w:p>
     <w:p>
@@ -330,13 +319,21 @@
     </w:p>
     <w:p>
       <w:r>
-        <w:t xml:space="preserve">    int[] numbers = {3, 7, 5, -5};</w:t>
-      </w:r>
-    </w:p>
-    <w:p>
-      <w:r>
         <w:t xml:space="preserve">    </w:t>
       </w:r>
+      <w:proofErr w:type="gramStart"/>
+      <w:r>
+        <w:t>int[</w:t>
+      </w:r>
+      <w:proofErr w:type="gramEnd"/>
+      <w:r>
+        <w:t>] numbers = {3, 7, 5, -5};</w:t>
+      </w:r>
+    </w:p>
+    <w:p>
+      <w:r>
+        <w:t xml:space="preserve">    </w:t>
+      </w:r>
     </w:p>
     <w:p>
       <w:r>
@@ -350,15 +347,7 @@
     </w:p>
     <w:p>
       <w:r>
-        <w:t xml:space="preserve">       </w:t>
-      </w:r>
-      <w:proofErr w:type="spellStart"/>
-      <w:r>
-        <w:t>System.out.println</w:t>
-      </w:r>
-      <w:proofErr w:type="spellEnd"/>
-      <w:r>
-        <w:t>(number);</w:t>
+        <w:t xml:space="preserve">       System.out.println(number);</w:t>
       </w:r>
     </w:p>
     <w:p>
@@ -413,8 +402,13 @@
         <w:t xml:space="preserve">import </w:t>
       </w:r>
       <w:proofErr w:type="spellStart"/>
-      <w:r>
-        <w:t>java.util.Scanner</w:t>
+      <w:proofErr w:type="gramStart"/>
+      <w:r>
+        <w:t>java.util</w:t>
+      </w:r>
+      <w:proofErr w:type="gramEnd"/>
+      <w:r>
+        <w:t>.Scanner</w:t>
       </w:r>
       <w:proofErr w:type="spellEnd"/>
       <w:r>
@@ -429,15 +423,15 @@
     </w:p>
     <w:p>
       <w:r>
-        <w:t xml:space="preserve">  public static void main(String[] </w:t>
-      </w:r>
-      <w:proofErr w:type="spellStart"/>
-      <w:r>
-        <w:t>args</w:t>
-      </w:r>
-      <w:proofErr w:type="spellEnd"/>
-      <w:r>
-        <w:t>) {</w:t>
+        <w:t xml:space="preserve">  public static void </w:t>
+      </w:r>
+      <w:proofErr w:type="gramStart"/>
+      <w:r>
+        <w:t>main(</w:t>
+      </w:r>
+      <w:proofErr w:type="gramEnd"/>
+      <w:r>
+        <w:t>String[] args) {</w:t>
       </w:r>
     </w:p>
     <w:p>
@@ -458,7 +452,15 @@
     </w:p>
     <w:p>
       <w:r>
-        <w:t xml:space="preserve">    Scanner input = new Scanner(System.in);</w:t>
+        <w:t xml:space="preserve">    Scanner input = new </w:t>
+      </w:r>
+      <w:proofErr w:type="gramStart"/>
+      <w:r>
+        <w:t>Scanner(</w:t>
+      </w:r>
+      <w:proofErr w:type="gramEnd"/>
+      <w:r>
+        <w:t>System.in);</w:t>
       </w:r>
     </w:p>
     <w:p/>
@@ -470,15 +472,7 @@
     </w:p>
     <w:p>
       <w:r>
-        <w:t xml:space="preserve">    </w:t>
-      </w:r>
-      <w:proofErr w:type="spellStart"/>
-      <w:r>
-        <w:t>System.out.println</w:t>
-      </w:r>
-      <w:proofErr w:type="spellEnd"/>
-      <w:r>
-        <w:t>("Enter a number");</w:t>
+        <w:t xml:space="preserve">    System.out.println("Enter a number");</w:t>
       </w:r>
     </w:p>
     <w:p>
@@ -486,10 +480,12 @@
         <w:t xml:space="preserve">    int number = </w:t>
       </w:r>
       <w:proofErr w:type="spellStart"/>
+      <w:proofErr w:type="gramStart"/>
       <w:r>
         <w:t>input.nextInt</w:t>
       </w:r>
       <w:proofErr w:type="spellEnd"/>
+      <w:proofErr w:type="gramEnd"/>
       <w:r>
         <w:t>();</w:t>
       </w:r>
@@ -528,15 +524,7 @@
     <w:p/>
     <w:p>
       <w:r>
-        <w:t xml:space="preserve">      </w:t>
-      </w:r>
-      <w:proofErr w:type="spellStart"/>
-      <w:r>
-        <w:t>System.out.println</w:t>
-      </w:r>
-      <w:proofErr w:type="spellEnd"/>
-      <w:r>
-        <w:t>("Enter a number");</w:t>
+        <w:t xml:space="preserve">      System.out.println("Enter a number");</w:t>
       </w:r>
     </w:p>
     <w:p>
@@ -544,10 +532,12 @@
         <w:t xml:space="preserve">      number = </w:t>
       </w:r>
       <w:proofErr w:type="spellStart"/>
+      <w:proofErr w:type="gramStart"/>
       <w:r>
         <w:t>input.nextInt</w:t>
       </w:r>
       <w:proofErr w:type="spellEnd"/>
+      <w:proofErr w:type="gramEnd"/>
       <w:r>
         <w:t>();</w:t>
       </w:r>
@@ -565,26 +555,20 @@
     </w:p>
     <w:p>
       <w:r>
+        <w:t xml:space="preserve">    System.out.println("Sum = " + sum);</w:t>
+      </w:r>
+    </w:p>
+    <w:p>
+      <w:r>
         <w:t xml:space="preserve">    </w:t>
       </w:r>
       <w:proofErr w:type="spellStart"/>
-      <w:r>
-        <w:t>System.out.println</w:t>
-      </w:r>
-      <w:proofErr w:type="spellEnd"/>
-      <w:r>
-        <w:t>("Sum = " + sum);</w:t>
-      </w:r>
-    </w:p>
-    <w:p>
-      <w:r>
-        <w:t xml:space="preserve">    </w:t>
-      </w:r>
-      <w:proofErr w:type="spellStart"/>
+      <w:proofErr w:type="gramStart"/>
       <w:r>
         <w:t>input.close</w:t>
       </w:r>
       <w:proofErr w:type="spellEnd"/>
+      <w:proofErr w:type="gramEnd"/>
       <w:r>
         <w:t>();</w:t>
       </w:r>
@@ -628,56 +612,56 @@
     </w:p>
     <w:p>
       <w:r>
-        <w:t xml:space="preserve">    public static void main(String[] </w:t>
-      </w:r>
-      <w:proofErr w:type="spellStart"/>
-      <w:r>
-        <w:t>args</w:t>
+        <w:t xml:space="preserve">    public static void </w:t>
+      </w:r>
+      <w:proofErr w:type="gramStart"/>
+      <w:r>
+        <w:t>main(</w:t>
+      </w:r>
+      <w:proofErr w:type="gramEnd"/>
+      <w:r>
+        <w:t>String[] args) {</w:t>
+      </w:r>
+    </w:p>
+    <w:p>
+      <w:r>
+        <w:t xml:space="preserve">      </w:t>
+      </w:r>
+    </w:p>
+    <w:p>
+      <w:r>
+        <w:t xml:space="preserve">        // for loop</w:t>
+      </w:r>
+    </w:p>
+    <w:p>
+      <w:r>
+        <w:t xml:space="preserve">        for (int </w:t>
+      </w:r>
+      <w:proofErr w:type="spellStart"/>
+      <w:r>
+        <w:t>i</w:t>
+      </w:r>
+      <w:proofErr w:type="spellEnd"/>
+      <w:r>
+        <w:t xml:space="preserve"> = 1; </w:t>
+      </w:r>
+      <w:proofErr w:type="spellStart"/>
+      <w:r>
+        <w:t>i</w:t>
+      </w:r>
+      <w:proofErr w:type="spellEnd"/>
+      <w:r>
+        <w:t xml:space="preserve"> &lt;= 10; ++</w:t>
+      </w:r>
+      <w:proofErr w:type="spellStart"/>
+      <w:r>
+        <w:t>i</w:t>
       </w:r>
       <w:proofErr w:type="spellEnd"/>
       <w:r>
         <w:t>) {</w:t>
       </w:r>
     </w:p>
-    <w:p>
-      <w:r>
-        <w:t xml:space="preserve">      </w:t>
-      </w:r>
-    </w:p>
-    <w:p>
-      <w:r>
-        <w:t xml:space="preserve">        // for loop</w:t>
-      </w:r>
-    </w:p>
-    <w:p>
-      <w:r>
-        <w:t xml:space="preserve">        for (int </w:t>
-      </w:r>
-      <w:proofErr w:type="spellStart"/>
-      <w:r>
-        <w:t>i</w:t>
-      </w:r>
-      <w:proofErr w:type="spellEnd"/>
-      <w:r>
-        <w:t xml:space="preserve"> = 1; </w:t>
-      </w:r>
-      <w:proofErr w:type="spellStart"/>
-      <w:r>
-        <w:t>i</w:t>
-      </w:r>
-      <w:proofErr w:type="spellEnd"/>
-      <w:r>
-        <w:t xml:space="preserve"> &lt;= 10; ++</w:t>
-      </w:r>
-      <w:proofErr w:type="spellStart"/>
-      <w:r>
-        <w:t>i</w:t>
-      </w:r>
-      <w:proofErr w:type="spellEnd"/>
-      <w:r>
-        <w:t>) {</w:t>
-      </w:r>
-    </w:p>
     <w:p/>
     <w:p>
       <w:r>
@@ -717,15 +701,7 @@
     </w:p>
     <w:p>
       <w:r>
-        <w:t xml:space="preserve">            </w:t>
-      </w:r>
-      <w:proofErr w:type="spellStart"/>
-      <w:r>
-        <w:t>System.out.println</w:t>
-      </w:r>
-      <w:proofErr w:type="spellEnd"/>
-      <w:r>
-        <w:t>(</w:t>
+        <w:t xml:space="preserve">            System.out.println(</w:t>
       </w:r>
       <w:proofErr w:type="spellStart"/>
       <w:r>
@@ -779,8 +755,13 @@
         <w:t xml:space="preserve">import </w:t>
       </w:r>
       <w:proofErr w:type="spellStart"/>
-      <w:r>
-        <w:t>java.util.Scanner</w:t>
+      <w:proofErr w:type="gramStart"/>
+      <w:r>
+        <w:t>java.util</w:t>
+      </w:r>
+      <w:proofErr w:type="gramEnd"/>
+      <w:r>
+        <w:t>.Scanner</w:t>
       </w:r>
       <w:proofErr w:type="spellEnd"/>
       <w:r>
@@ -803,15 +784,15 @@
     </w:p>
     <w:p>
       <w:r>
-        <w:t xml:space="preserve">    public static void main(String[] </w:t>
-      </w:r>
-      <w:proofErr w:type="spellStart"/>
-      <w:r>
-        <w:t>args</w:t>
-      </w:r>
-      <w:proofErr w:type="spellEnd"/>
-      <w:r>
-        <w:t>) {</w:t>
+        <w:t xml:space="preserve">    public static void </w:t>
+      </w:r>
+      <w:proofErr w:type="gramStart"/>
+      <w:r>
+        <w:t>main(</w:t>
+      </w:r>
+      <w:proofErr w:type="gramEnd"/>
+      <w:r>
+        <w:t>String[] args) {</w:t>
       </w:r>
     </w:p>
     <w:p>
@@ -832,7 +813,15 @@
     </w:p>
     <w:p>
       <w:r>
-        <w:t xml:space="preserve">        Scanner input = new Scanner(System.in);</w:t>
+        <w:t xml:space="preserve">        Scanner input = new </w:t>
+      </w:r>
+      <w:proofErr w:type="gramStart"/>
+      <w:r>
+        <w:t>Scanner(</w:t>
+      </w:r>
+      <w:proofErr w:type="gramEnd"/>
+      <w:r>
+        <w:t>System.in);</w:t>
       </w:r>
     </w:p>
     <w:p>
@@ -869,10 +858,12 @@
         <w:t xml:space="preserve">            number = </w:t>
       </w:r>
       <w:proofErr w:type="spellStart"/>
+      <w:proofErr w:type="gramStart"/>
       <w:r>
         <w:t>input.nextDouble</w:t>
       </w:r>
       <w:proofErr w:type="spellEnd"/>
+      <w:proofErr w:type="gramEnd"/>
       <w:r>
         <w:t>();</w:t>
       </w:r>
@@ -919,15 +910,7 @@
     </w:p>
     <w:p>
       <w:r>
-        <w:t xml:space="preserve">        </w:t>
-      </w:r>
-      <w:proofErr w:type="spellStart"/>
-      <w:r>
-        <w:t>System.out.println</w:t>
-      </w:r>
-      <w:proofErr w:type="spellEnd"/>
-      <w:r>
-        <w:t>("Sum = " + sum);</w:t>
+        <w:t xml:space="preserve">        System.out.println("Sum = " + sum);</w:t>
       </w:r>
     </w:p>
     <w:p>
@@ -989,15 +972,15 @@
     </w:p>
     <w:p>
       <w:r>
-        <w:t xml:space="preserve">    public static void main(String[] </w:t>
-      </w:r>
-      <w:proofErr w:type="spellStart"/>
-      <w:r>
-        <w:t>args</w:t>
-      </w:r>
-      <w:proofErr w:type="spellEnd"/>
-      <w:r>
-        <w:t>) {</w:t>
+        <w:t xml:space="preserve">    public static void </w:t>
+      </w:r>
+      <w:proofErr w:type="gramStart"/>
+      <w:r>
+        <w:t>main(</w:t>
+      </w:r>
+      <w:proofErr w:type="gramEnd"/>
+      <w:r>
+        <w:t>String[] args) {</w:t>
       </w:r>
     </w:p>
     <w:p>
@@ -1025,7 +1008,15 @@
     </w:p>
     <w:p>
       <w:r>
-        <w:t xml:space="preserve">        for( int </w:t>
+        <w:t xml:space="preserve">        </w:t>
+      </w:r>
+      <w:proofErr w:type="gramStart"/>
+      <w:r>
+        <w:t>for( int</w:t>
+      </w:r>
+      <w:proofErr w:type="gramEnd"/>
+      <w:r>
+        <w:t xml:space="preserve"> </w:t>
       </w:r>
       <w:proofErr w:type="spellStart"/>
       <w:r>
@@ -1073,20 +1064,20 @@
     </w:p>
     <w:p>
       <w:r>
-        <w:t xml:space="preserve">            for(int j = 1; j &lt; 3; j ++ ) {</w:t>
-      </w:r>
-    </w:p>
-    <w:p>
-      <w:r>
-        <w:t xml:space="preserve">                </w:t>
-      </w:r>
-      <w:proofErr w:type="spellStart"/>
-      <w:r>
-        <w:t>System.out.println</w:t>
-      </w:r>
-      <w:proofErr w:type="spellEnd"/>
-      <w:r>
-        <w:t>("</w:t>
+        <w:t xml:space="preserve">            </w:t>
+      </w:r>
+      <w:proofErr w:type="gramStart"/>
+      <w:r>
+        <w:t>for(</w:t>
+      </w:r>
+      <w:proofErr w:type="gramEnd"/>
+      <w:r>
+        <w:t>int j = 1; j &lt; 3; j ++ ) {</w:t>
+      </w:r>
+    </w:p>
+    <w:p>
+      <w:r>
+        <w:t xml:space="preserve">                System.out.println("</w:t>
       </w:r>
       <w:proofErr w:type="spellStart"/>
       <w:r>
@@ -1117,13 +1108,18 @@
     </w:p>
     <w:p>
       <w:r>
-        <w:t xml:space="preserve">                if ( </w:t>
-      </w:r>
-      <w:proofErr w:type="spellStart"/>
-      <w:r>
-        <w:t>i</w:t>
-      </w:r>
-      <w:proofErr w:type="spellEnd"/>
+        <w:t xml:space="preserve">                if </w:t>
+      </w:r>
+      <w:proofErr w:type="gramStart"/>
+      <w:r>
+        <w:t xml:space="preserve">( </w:t>
+      </w:r>
+      <w:proofErr w:type="spellStart"/>
+      <w:r>
+        <w:t>i</w:t>
+      </w:r>
+      <w:proofErr w:type="spellEnd"/>
+      <w:proofErr w:type="gramEnd"/>
       <w:r>
         <w:t xml:space="preserve"> == 2)</w:t>
       </w:r>
@@ -1182,11 +1178,46 @@
     </w:p>
     <w:p>
       <w:r>
-        <w:t xml:space="preserve">  public static void main(String[] </w:t>
-      </w:r>
-      <w:proofErr w:type="spellStart"/>
-      <w:r>
-        <w:t>args</w:t>
+        <w:t xml:space="preserve">  public static void </w:t>
+      </w:r>
+      <w:proofErr w:type="gramStart"/>
+      <w:r>
+        <w:t>main(</w:t>
+      </w:r>
+      <w:proofErr w:type="gramEnd"/>
+      <w:r>
+        <w:t>String[] args) {</w:t>
+      </w:r>
+    </w:p>
+    <w:p/>
+    <w:p>
+      <w:r>
+        <w:t xml:space="preserve">    // for loop</w:t>
+      </w:r>
+    </w:p>
+    <w:p>
+      <w:r>
+        <w:t xml:space="preserve">    for (int </w:t>
+      </w:r>
+      <w:proofErr w:type="spellStart"/>
+      <w:r>
+        <w:t>i</w:t>
+      </w:r>
+      <w:proofErr w:type="spellEnd"/>
+      <w:r>
+        <w:t xml:space="preserve"> = 1; </w:t>
+      </w:r>
+      <w:proofErr w:type="spellStart"/>
+      <w:r>
+        <w:t>i</w:t>
+      </w:r>
+      <w:proofErr w:type="spellEnd"/>
+      <w:r>
+        <w:t xml:space="preserve"> &lt;= 10; ++</w:t>
+      </w:r>
+      <w:proofErr w:type="spellStart"/>
+      <w:r>
+        <w:t>i</w:t>
       </w:r>
       <w:proofErr w:type="spellEnd"/>
       <w:r>
@@ -1196,41 +1227,6 @@
     <w:p/>
     <w:p>
       <w:r>
-        <w:t xml:space="preserve">    // for loop</w:t>
-      </w:r>
-    </w:p>
-    <w:p>
-      <w:r>
-        <w:t xml:space="preserve">    for (int </w:t>
-      </w:r>
-      <w:proofErr w:type="spellStart"/>
-      <w:r>
-        <w:t>i</w:t>
-      </w:r>
-      <w:proofErr w:type="spellEnd"/>
-      <w:r>
-        <w:t xml:space="preserve"> = 1; </w:t>
-      </w:r>
-      <w:proofErr w:type="spellStart"/>
-      <w:r>
-        <w:t>i</w:t>
-      </w:r>
-      <w:proofErr w:type="spellEnd"/>
-      <w:r>
-        <w:t xml:space="preserve"> &lt;= 10; ++</w:t>
-      </w:r>
-      <w:proofErr w:type="spellStart"/>
-      <w:r>
-        <w:t>i</w:t>
-      </w:r>
-      <w:proofErr w:type="spellEnd"/>
-      <w:r>
-        <w:t>) {</w:t>
-      </w:r>
-    </w:p>
-    <w:p/>
-    <w:p>
-      <w:r>
         <w:t xml:space="preserve">      // if value of </w:t>
       </w:r>
       <w:proofErr w:type="spellStart"/>
@@ -1281,15 +1277,7 @@
     <w:p>
       <w:r>
         <w:lastRenderedPageBreak/>
-        <w:t xml:space="preserve">      </w:t>
-      </w:r>
-      <w:proofErr w:type="spellStart"/>
-      <w:r>
-        <w:t>System.out.println</w:t>
-      </w:r>
-      <w:proofErr w:type="spellEnd"/>
-      <w:r>
-        <w:t>(</w:t>
+        <w:t xml:space="preserve">      System.out.println(</w:t>
       </w:r>
       <w:proofErr w:type="spellStart"/>
       <w:r>
@@ -1344,15 +1332,15 @@
     </w:p>
     <w:p>
       <w:r>
-        <w:t xml:space="preserve">  public static void main(String[] </w:t>
-      </w:r>
-      <w:proofErr w:type="spellStart"/>
-      <w:r>
-        <w:t>args</w:t>
-      </w:r>
-      <w:proofErr w:type="spellEnd"/>
-      <w:r>
-        <w:t>) {</w:t>
+        <w:t xml:space="preserve">  public static void </w:t>
+      </w:r>
+      <w:proofErr w:type="gramStart"/>
+      <w:r>
+        <w:t>main(</w:t>
+      </w:r>
+      <w:proofErr w:type="gramEnd"/>
+      <w:r>
+        <w:t>String[] args) {</w:t>
       </w:r>
     </w:p>
     <w:p/>
@@ -1391,40 +1379,48 @@
     <w:p/>
     <w:p>
       <w:r>
+        <w:t xml:space="preserve">      System.out.println("Outer Loop: " + </w:t>
+      </w:r>
+      <w:proofErr w:type="spellStart"/>
+      <w:r>
+        <w:t>i</w:t>
+      </w:r>
+      <w:proofErr w:type="spellEnd"/>
+      <w:r>
+        <w:t>);</w:t>
+      </w:r>
+    </w:p>
+    <w:p/>
+    <w:p>
+      <w:r>
+        <w:t xml:space="preserve">      // inner loop</w:t>
+      </w:r>
+    </w:p>
+    <w:p>
+      <w:r>
         <w:t xml:space="preserve">      </w:t>
       </w:r>
-      <w:proofErr w:type="spellStart"/>
-      <w:r>
-        <w:t>System.out.println</w:t>
-      </w:r>
-      <w:proofErr w:type="spellEnd"/>
-      <w:r>
-        <w:t xml:space="preserve">("Outer Loop: " + </w:t>
-      </w:r>
-      <w:proofErr w:type="spellStart"/>
-      <w:r>
-        <w:t>i</w:t>
-      </w:r>
-      <w:proofErr w:type="spellEnd"/>
-      <w:r>
-        <w:t>);</w:t>
-      </w:r>
-    </w:p>
-    <w:p/>
-    <w:p>
-      <w:r>
-        <w:t xml:space="preserve">      // inner loop</w:t>
-      </w:r>
-    </w:p>
-    <w:p>
-      <w:r>
-        <w:t xml:space="preserve">      while(j &lt;= 3) {</w:t>
-      </w:r>
-    </w:p>
-    <w:p/>
-    <w:p>
-      <w:r>
-        <w:t xml:space="preserve">        if(j == 2) {</w:t>
+      <w:proofErr w:type="gramStart"/>
+      <w:r>
+        <w:t>while(</w:t>
+      </w:r>
+      <w:proofErr w:type="gramEnd"/>
+      <w:r>
+        <w:t>j &lt;= 3) {</w:t>
+      </w:r>
+    </w:p>
+    <w:p/>
+    <w:p>
+      <w:r>
+        <w:t xml:space="preserve">        </w:t>
+      </w:r>
+      <w:proofErr w:type="gramStart"/>
+      <w:r>
+        <w:t>if(</w:t>
+      </w:r>
+      <w:proofErr w:type="gramEnd"/>
+      <w:r>
+        <w:t>j == 2) {</w:t>
       </w:r>
     </w:p>
     <w:p>
@@ -1453,23 +1449,15 @@
     <w:p/>
     <w:p>
       <w:r>
+        <w:t xml:space="preserve">        System.out.println("Inner Loop: " + j);</w:t>
+      </w:r>
+    </w:p>
+    <w:p>
+      <w:r>
         <w:t xml:space="preserve">        </w:t>
       </w:r>
       <w:proofErr w:type="spellStart"/>
       <w:r>
-        <w:t>System.out.println</w:t>
-      </w:r>
-      <w:proofErr w:type="spellEnd"/>
-      <w:r>
-        <w:t>("Inner Loop: " + j);</w:t>
-      </w:r>
-    </w:p>
-    <w:p>
-      <w:r>
-        <w:t xml:space="preserve">        </w:t>
-      </w:r>
-      <w:proofErr w:type="spellStart"/>
-      <w:r>
         <w:t>j++</w:t>
       </w:r>
       <w:proofErr w:type="spellEnd"/>
@@ -1511,6 +1499,17 @@
       </w:r>
     </w:p>
     <w:p/>
+    <w:p>
+      <w:r>
+        <w:lastRenderedPageBreak/>
+        <w:t>Hello</w:t>
+      </w:r>
+    </w:p>
+    <w:p>
+      <w:r>
+        <w:t>Hello</w:t>
+      </w:r>
+    </w:p>
     <w:p/>
     <w:sectPr>
       <w:pgSz w:w="11906" w:h="16838"/>
